--- a/project 4 bestanden/bestanden/Project 4 projectDossier.docx
+++ b/project 4 bestanden/bestanden/Project 4 projectDossier.docx
@@ -190,7 +190,47 @@
           <w:sz w:val="32"/>
           <w:szCs w:val="32"/>
         </w:rPr>
-        <w:t>Francis Bogaard, Bobby Singh, Donny Hogendorp</w:t>
+        <w:t xml:space="preserve">Francis Bogaard, Bobby </w:t>
+      </w:r>
+      <w:proofErr w:type="spellStart"/>
+      <w:r>
+        <w:rPr>
+          <w:b/>
+          <w:bCs/>
+          <w:sz w:val="32"/>
+          <w:szCs w:val="32"/>
+        </w:rPr>
+        <w:t>Singh</w:t>
+      </w:r>
+      <w:proofErr w:type="spellEnd"/>
+      <w:r>
+        <w:rPr>
+          <w:b/>
+          <w:bCs/>
+          <w:sz w:val="32"/>
+          <w:szCs w:val="32"/>
+        </w:rPr>
+        <w:t xml:space="preserve">, </w:t>
+      </w:r>
+      <w:proofErr w:type="spellStart"/>
+      <w:r>
+        <w:rPr>
+          <w:b/>
+          <w:bCs/>
+          <w:sz w:val="32"/>
+          <w:szCs w:val="32"/>
+        </w:rPr>
+        <w:t>Donny</w:t>
+      </w:r>
+      <w:proofErr w:type="spellEnd"/>
+      <w:r>
+        <w:rPr>
+          <w:b/>
+          <w:bCs/>
+          <w:sz w:val="32"/>
+          <w:szCs w:val="32"/>
+        </w:rPr>
+        <w:t xml:space="preserve"> Hogendorp</w:t>
       </w:r>
     </w:p>
     <w:p>
@@ -235,6 +275,7 @@
         </w:rPr>
         <w:t xml:space="preserve">Pagina 1: </w:t>
       </w:r>
+      <w:proofErr w:type="spellStart"/>
       <w:r>
         <w:rPr>
           <w:sz w:val="32"/>
@@ -242,6 +283,7 @@
         </w:rPr>
         <w:t>ProjectOpdracht</w:t>
       </w:r>
+      <w:proofErr w:type="spellEnd"/>
     </w:p>
     <w:p>
       <w:pPr>
@@ -317,6 +359,7 @@
         </w:rPr>
         <w:t xml:space="preserve">: </w:t>
       </w:r>
+      <w:proofErr w:type="spellStart"/>
       <w:r>
         <w:rPr>
           <w:sz w:val="32"/>
@@ -324,6 +367,7 @@
         </w:rPr>
         <w:t>MarktOnderzoek</w:t>
       </w:r>
+      <w:proofErr w:type="spellEnd"/>
     </w:p>
     <w:p>
       <w:pPr>
@@ -365,26 +409,26 @@
           <w:sz w:val="32"/>
           <w:szCs w:val="32"/>
         </w:rPr>
-        <w:t>User-Stories</w:t>
-      </w:r>
-    </w:p>
-    <w:p>
-      <w:pPr>
-        <w:jc w:val="center"/>
+        <w:t>User-</w:t>
+      </w:r>
+      <w:proofErr w:type="spellStart"/>
+      <w:r>
         <w:rPr>
           <w:sz w:val="32"/>
           <w:szCs w:val="32"/>
         </w:rPr>
-      </w:pPr>
-      <w:r>
-        <w:rPr>
-          <w:b/>
-          <w:bCs/>
+        <w:t>Stories</w:t>
+      </w:r>
+      <w:proofErr w:type="spellEnd"/>
+    </w:p>
+    <w:p>
+      <w:pPr>
+        <w:jc w:val="center"/>
+        <w:rPr>
           <w:sz w:val="32"/>
           <w:szCs w:val="32"/>
         </w:rPr>
-        <w:t xml:space="preserve">Pagina </w:t>
-      </w:r>
+      </w:pPr>
       <w:r>
         <w:rPr>
           <w:b/>
@@ -392,51 +436,53 @@
           <w:sz w:val="32"/>
           <w:szCs w:val="32"/>
         </w:rPr>
-        <w:t>7</w:t>
-      </w:r>
-      <w:r>
-        <w:rPr>
-          <w:b/>
-          <w:bCs/>
+        <w:t xml:space="preserve">Pagina 7: </w:t>
+      </w:r>
+      <w:proofErr w:type="spellStart"/>
+      <w:r>
+        <w:rPr>
           <w:sz w:val="32"/>
           <w:szCs w:val="32"/>
         </w:rPr>
-        <w:t xml:space="preserve">: </w:t>
-      </w:r>
-      <w:r>
+        <w:t>Wireframes</w:t>
+      </w:r>
+      <w:proofErr w:type="spellEnd"/>
+    </w:p>
+    <w:p>
+      <w:pPr>
+        <w:jc w:val="center"/>
         <w:rPr>
           <w:sz w:val="32"/>
           <w:szCs w:val="32"/>
         </w:rPr>
-        <w:t>Wireframes</w:t>
-      </w:r>
-    </w:p>
-    <w:p>
-      <w:pPr>
-        <w:jc w:val="center"/>
-        <w:rPr>
+      </w:pPr>
+      <w:r>
+        <w:rPr>
+          <w:b/>
+          <w:bCs/>
           <w:sz w:val="32"/>
           <w:szCs w:val="32"/>
         </w:rPr>
-      </w:pPr>
-      <w:r>
-        <w:rPr>
-          <w:b/>
-          <w:bCs/>
+        <w:t xml:space="preserve">Pagina 8: </w:t>
+      </w:r>
+      <w:proofErr w:type="spellStart"/>
+      <w:r>
+        <w:rPr>
           <w:sz w:val="32"/>
           <w:szCs w:val="32"/>
         </w:rPr>
-        <w:t xml:space="preserve">Pagina </w:t>
-      </w:r>
-      <w:r>
-        <w:rPr>
-          <w:b/>
-          <w:bCs/>
+        <w:t>Mockups</w:t>
+      </w:r>
+      <w:proofErr w:type="spellEnd"/>
+    </w:p>
+    <w:p>
+      <w:pPr>
+        <w:jc w:val="center"/>
+        <w:rPr>
           <w:sz w:val="32"/>
           <w:szCs w:val="32"/>
         </w:rPr>
-        <w:t>8</w:t>
-      </w:r>
+      </w:pPr>
       <w:r>
         <w:rPr>
           <w:b/>
@@ -444,23 +490,32 @@
           <w:sz w:val="32"/>
           <w:szCs w:val="32"/>
         </w:rPr>
-        <w:t xml:space="preserve">: </w:t>
-      </w:r>
-      <w:r>
-        <w:rPr>
+        <w:t>Pagina 9:</w:t>
+      </w:r>
+      <w:r>
+        <w:rPr>
+          <w:b/>
+          <w:bCs/>
           <w:sz w:val="32"/>
           <w:szCs w:val="32"/>
         </w:rPr>
-        <w:t>Mockups</w:t>
-      </w:r>
-    </w:p>
-    <w:p>
-      <w:pPr>
-        <w:jc w:val="center"/>
+        <w:t xml:space="preserve"> </w:t>
+      </w:r>
+      <w:r>
         <w:rPr>
           <w:sz w:val="32"/>
           <w:szCs w:val="32"/>
         </w:rPr>
+        <w:t>Reflectie</w:t>
+      </w:r>
+    </w:p>
+    <w:p>
+      <w:pPr>
+        <w:jc w:val="center"/>
+        <w:rPr>
+          <w:sz w:val="32"/>
+          <w:szCs w:val="32"/>
+        </w:rPr>
       </w:pPr>
     </w:p>
     <w:p>
@@ -602,6 +657,7 @@
           <w:bCs/>
         </w:rPr>
       </w:pPr>
+      <w:proofErr w:type="spellStart"/>
       <w:r>
         <w:rPr>
           <w:b/>
@@ -609,6 +665,7 @@
         </w:rPr>
         <w:t>ProjectOpdracht</w:t>
       </w:r>
+      <w:proofErr w:type="spellEnd"/>
     </w:p>
     <w:p>
       <w:pPr>
@@ -662,16 +719,24 @@
         </w:rPr>
         <w:t xml:space="preserve">- eenvoudige rekenpagina (tafels genereren, berekening macht reeksen, breuken reeksen, </w:t>
       </w:r>
+      <w:proofErr w:type="spellStart"/>
       <w:r>
         <w:rPr>
           <w:lang w:val="nl-NL"/>
         </w:rPr>
-        <w:t>kwadraad reeksen</w:t>
-      </w:r>
+        <w:t>kwadraad</w:t>
+      </w:r>
+      <w:proofErr w:type="spellEnd"/>
       <w:r>
         <w:rPr>
           <w:lang w:val="nl-NL"/>
         </w:rPr>
+        <w:t xml:space="preserve"> reeksen</w:t>
+      </w:r>
+      <w:r>
+        <w:rPr>
+          <w:lang w:val="nl-NL"/>
+        </w:rPr>
         <w:t>)</w:t>
       </w:r>
     </w:p>
@@ -698,12 +763,14 @@
         </w:rPr>
         <w:t>- een reeksen pagina met (</w:t>
       </w:r>
+      <w:proofErr w:type="spellStart"/>
       <w:r>
         <w:rPr>
           <w:lang w:val="nl-NL"/>
         </w:rPr>
         <w:t>fibunacci</w:t>
       </w:r>
+      <w:proofErr w:type="spellEnd"/>
       <w:r>
         <w:rPr>
           <w:lang w:val="nl-NL"/>
@@ -726,12 +793,20 @@
         <w:rPr>
           <w:lang w:val="nl-NL"/>
         </w:rPr>
-        <w:t xml:space="preserve"> Fibunacci</w:t>
-      </w:r>
+        <w:t xml:space="preserve"> </w:t>
+      </w:r>
+      <w:proofErr w:type="spellStart"/>
       <w:r>
         <w:rPr>
           <w:lang w:val="nl-NL"/>
         </w:rPr>
+        <w:t>Fibunacci</w:t>
+      </w:r>
+      <w:proofErr w:type="spellEnd"/>
+      <w:r>
+        <w:rPr>
+          <w:lang w:val="nl-NL"/>
+        </w:rPr>
         <w:t xml:space="preserve"> dat je daarvan alle getallen te zien krijg.</w:t>
       </w:r>
     </w:p>
@@ -758,12 +833,14 @@
         </w:rPr>
         <w:t>- pagina moeilijke berekeningen (</w:t>
       </w:r>
+      <w:proofErr w:type="spellStart"/>
       <w:r>
         <w:rPr>
           <w:lang w:val="nl-NL"/>
         </w:rPr>
         <w:t>vectorizer</w:t>
       </w:r>
+      <w:proofErr w:type="spellEnd"/>
       <w:r>
         <w:rPr>
           <w:lang w:val="nl-NL"/>
@@ -877,39 +954,6 @@
     <w:p>
       <w:pPr>
         <w:jc w:val="center"/>
-        <w:rPr>
-          <w:b/>
-          <w:bCs/>
-          <w:sz w:val="56"/>
-          <w:szCs w:val="56"/>
-        </w:rPr>
-      </w:pPr>
-    </w:p>
-    <w:p>
-      <w:pPr>
-        <w:jc w:val="center"/>
-        <w:rPr>
-          <w:b/>
-          <w:bCs/>
-          <w:sz w:val="56"/>
-          <w:szCs w:val="56"/>
-        </w:rPr>
-      </w:pPr>
-    </w:p>
-    <w:p>
-      <w:pPr>
-        <w:jc w:val="center"/>
-        <w:rPr>
-          <w:b/>
-          <w:bCs/>
-          <w:sz w:val="56"/>
-          <w:szCs w:val="56"/>
-        </w:rPr>
-      </w:pPr>
-    </w:p>
-    <w:p>
-      <w:pPr>
-        <w:jc w:val="center"/>
       </w:pPr>
       <w:r>
         <w:t>1</w:t>
@@ -924,12 +968,22 @@
           <w:bCs/>
         </w:rPr>
       </w:pPr>
-      <w:r>
-        <w:rPr>
-          <w:b/>
-          <w:bCs/>
-        </w:rPr>
-        <w:t>MoodBoard/Logo</w:t>
+      <w:proofErr w:type="spellStart"/>
+      <w:r>
+        <w:rPr>
+          <w:b/>
+          <w:bCs/>
+        </w:rPr>
+        <w:lastRenderedPageBreak/>
+        <w:t>MoodBoard</w:t>
+      </w:r>
+      <w:proofErr w:type="spellEnd"/>
+      <w:r>
+        <w:rPr>
+          <w:b/>
+          <w:bCs/>
+        </w:rPr>
+        <w:t>/Logo</w:t>
       </w:r>
     </w:p>
     <w:p/>
@@ -941,7 +995,6 @@
         <w:rPr>
           <w:noProof/>
         </w:rPr>
-        <w:lastRenderedPageBreak/>
         <w:drawing>
           <wp:inline distT="0" distB="0" distL="0" distR="0" wp14:anchorId="303EA629" wp14:editId="16E3B783">
             <wp:extent cx="3048006" cy="3048006"/>
@@ -958,7 +1011,7 @@
                     <pic:cNvPicPr/>
                   </pic:nvPicPr>
                   <pic:blipFill>
-                    <a:blip r:embed="rId4" cstate="print">
+                    <a:blip r:embed="rId5" cstate="print">
                       <a:extLst>
                         <a:ext uri="{28A0092B-C50C-407E-A947-70E740481C1C}">
                           <a14:useLocalDpi xmlns:a14="http://schemas.microsoft.com/office/drawing/2010/main" val="0"/>
@@ -1004,7 +1057,7 @@
                     <pic:cNvPicPr/>
                   </pic:nvPicPr>
                   <pic:blipFill>
-                    <a:blip r:embed="rId5" cstate="print">
+                    <a:blip r:embed="rId6" cstate="print">
                       <a:extLst>
                         <a:ext uri="{28A0092B-C50C-407E-A947-70E740481C1C}">
                           <a14:useLocalDpi xmlns:a14="http://schemas.microsoft.com/office/drawing/2010/main" val="0"/>
@@ -1059,6 +1112,17 @@
           <w:bCs/>
         </w:rPr>
       </w:pPr>
+    </w:p>
+    <w:p>
+      <w:pPr>
+        <w:pStyle w:val="Titel"/>
+        <w:jc w:val="center"/>
+        <w:rPr>
+          <w:b/>
+          <w:bCs/>
+        </w:rPr>
+      </w:pPr>
+      <w:proofErr w:type="spellStart"/>
       <w:r>
         <w:rPr>
           <w:b/>
@@ -1066,6 +1130,7 @@
         </w:rPr>
         <w:t>MarktOnderzoek</w:t>
       </w:r>
+      <w:proofErr w:type="spellEnd"/>
     </w:p>
     <w:p>
       <w:r>
@@ -1073,7 +1138,7 @@
       </w:r>
     </w:p>
     <w:p>
-      <w:hyperlink r:id="rId6" w:history="1">
+      <w:hyperlink r:id="rId7" w:history="1">
         <w:r>
           <w:rPr>
             <w:rStyle w:val="Hyperlink"/>
@@ -1083,8 +1148,13 @@
       </w:hyperlink>
     </w:p>
     <w:p>
-      <w:r>
-        <w:t>Plus-Punten:</w:t>
+      <w:proofErr w:type="spellStart"/>
+      <w:r>
+        <w:t>Plus-Punten</w:t>
+      </w:r>
+      <w:proofErr w:type="spellEnd"/>
+      <w:r>
+        <w:t>:</w:t>
       </w:r>
     </w:p>
     <w:p>
@@ -1098,9 +1168,11 @@
       </w:r>
     </w:p>
     <w:p>
+      <w:proofErr w:type="spellStart"/>
       <w:r>
         <w:t>Min-Punten</w:t>
       </w:r>
+      <w:proofErr w:type="spellEnd"/>
     </w:p>
     <w:p>
       <w:r>
@@ -1137,8 +1209,13 @@
       </w:r>
     </w:p>
     <w:p>
-      <w:r>
-        <w:t>Plus-Punten:</w:t>
+      <w:proofErr w:type="spellStart"/>
+      <w:r>
+        <w:t>Plus-Punten</w:t>
+      </w:r>
+      <w:proofErr w:type="spellEnd"/>
+      <w:r>
+        <w:t>:</w:t>
       </w:r>
     </w:p>
     <w:p>
@@ -1158,9 +1235,11 @@
       </w:r>
     </w:p>
     <w:p>
+      <w:proofErr w:type="spellStart"/>
       <w:r>
         <w:t>Min-Punten</w:t>
       </w:r>
+      <w:proofErr w:type="spellEnd"/>
     </w:p>
     <w:p>
       <w:r>
@@ -1185,8 +1264,13 @@
       </w:r>
     </w:p>
     <w:p>
-      <w:r>
-        <w:t>Plus-Punten:</w:t>
+      <w:proofErr w:type="spellStart"/>
+      <w:r>
+        <w:t>Plus-Punten</w:t>
+      </w:r>
+      <w:proofErr w:type="spellEnd"/>
+      <w:r>
+        <w:t>:</w:t>
       </w:r>
     </w:p>
     <w:p>
@@ -1194,13 +1278,23 @@
         <w:t>-</w:t>
       </w:r>
       <w:r>
-        <w:t xml:space="preserve"> Je kan elementen van de site embedden voor eigen gebruik</w:t>
-      </w:r>
-    </w:p>
-    <w:p>
+        <w:t xml:space="preserve"> Je kan elementen van de site </w:t>
+      </w:r>
+      <w:proofErr w:type="spellStart"/>
+      <w:r>
+        <w:t>embedden</w:t>
+      </w:r>
+      <w:proofErr w:type="spellEnd"/>
+      <w:r>
+        <w:t xml:space="preserve"> voor eigen gebruik</w:t>
+      </w:r>
+    </w:p>
+    <w:p>
+      <w:proofErr w:type="spellStart"/>
       <w:r>
         <w:t>Min-Punten</w:t>
       </w:r>
+      <w:proofErr w:type="spellEnd"/>
     </w:p>
     <w:p>
       <w:r>
@@ -1221,8 +1315,11 @@
     <w:p/>
     <w:p/>
     <w:p/>
-    <w:p/>
-    <w:p/>
+    <w:p>
+      <w:pPr>
+        <w:jc w:val="center"/>
+      </w:pPr>
+    </w:p>
     <w:p>
       <w:pPr>
         <w:jc w:val="center"/>
@@ -1238,13 +1335,17 @@
       </w:r>
     </w:p>
     <w:p>
-      <w:r>
-        <w:t>Plus-Punten:</w:t>
-      </w:r>
-    </w:p>
-    <w:p>
-      <w:r>
-        <w:lastRenderedPageBreak/>
+      <w:proofErr w:type="spellStart"/>
+      <w:r>
+        <w:t>Plus-Punten</w:t>
+      </w:r>
+      <w:proofErr w:type="spellEnd"/>
+      <w:r>
+        <w:t>:</w:t>
+      </w:r>
+    </w:p>
+    <w:p>
+      <w:r>
         <w:t>-</w:t>
       </w:r>
       <w:r>
@@ -1260,9 +1361,11 @@
       </w:r>
     </w:p>
     <w:p>
+      <w:proofErr w:type="spellStart"/>
       <w:r>
         <w:t>Min-Punten</w:t>
       </w:r>
+      <w:proofErr w:type="spellEnd"/>
     </w:p>
     <w:p>
       <w:r>
@@ -1284,7 +1387,7 @@
       </w:r>
     </w:p>
     <w:p>
-      <w:hyperlink r:id="rId7" w:tgtFrame="_blank" w:tooltip="https://www.weareteachers.com/best-math-websites/" w:history="1">
+      <w:hyperlink r:id="rId8" w:tgtFrame="_blank" w:tooltip="https://www.weareteachers.com/best-math-websites/" w:history="1">
         <w:r>
           <w:rPr>
             <w:rStyle w:val="Hyperlink"/>
@@ -1296,8 +1399,13 @@
       </w:hyperlink>
     </w:p>
     <w:p>
-      <w:r>
-        <w:t>Plus-Punten:</w:t>
+      <w:proofErr w:type="spellStart"/>
+      <w:r>
+        <w:t>Plus-Punten</w:t>
+      </w:r>
+      <w:proofErr w:type="spellEnd"/>
+      <w:r>
+        <w:t>:</w:t>
       </w:r>
     </w:p>
     <w:p>
@@ -1305,7 +1413,15 @@
         <w:t xml:space="preserve">- </w:t>
       </w:r>
       <w:r>
-        <w:t>biedt goede leermiddellen aan</w:t>
+        <w:t xml:space="preserve">biedt goede </w:t>
+      </w:r>
+      <w:proofErr w:type="spellStart"/>
+      <w:r>
+        <w:t>leermiddellen</w:t>
+      </w:r>
+      <w:proofErr w:type="spellEnd"/>
+      <w:r>
+        <w:t xml:space="preserve"> aan</w:t>
       </w:r>
     </w:p>
     <w:p>
@@ -1317,9 +1433,11 @@
       </w:r>
     </w:p>
     <w:p>
+      <w:proofErr w:type="spellStart"/>
       <w:r>
         <w:t>Min-Punten</w:t>
       </w:r>
+      <w:proofErr w:type="spellEnd"/>
     </w:p>
     <w:p>
       <w:r>
@@ -1339,8 +1457,13 @@
     </w:p>
     <w:p/>
     <w:p>
-      <w:r>
-        <w:t>Plus-Punten:</w:t>
+      <w:proofErr w:type="spellStart"/>
+      <w:r>
+        <w:t>Plus-Punten</w:t>
+      </w:r>
+      <w:proofErr w:type="spellEnd"/>
+      <w:r>
+        <w:t>:</w:t>
       </w:r>
     </w:p>
     <w:p>
@@ -1363,9 +1486,11 @@
       </w:r>
     </w:p>
     <w:p>
+      <w:proofErr w:type="spellStart"/>
       <w:r>
         <w:t>Min-Punten</w:t>
       </w:r>
+      <w:proofErr w:type="spellEnd"/>
     </w:p>
     <w:p>
       <w:r>
@@ -1388,8 +1513,6 @@
     <w:p/>
     <w:p/>
     <w:p/>
-    <w:p/>
-    <w:p/>
     <w:p>
       <w:pPr>
         <w:jc w:val="center"/>
@@ -1398,13 +1521,17 @@
         <w:t>4</w:t>
       </w:r>
     </w:p>
-    <w:p>
+    <w:p/>
+    <w:p/>
+    <w:p>
+      <w:proofErr w:type="spellStart"/>
       <w:r>
         <w:t>Donny</w:t>
       </w:r>
-    </w:p>
-    <w:p>
-      <w:hyperlink r:id="rId8" w:tgtFrame="_blank" w:tooltip="https://www.mathgames.com/" w:history="1">
+      <w:proofErr w:type="spellEnd"/>
+    </w:p>
+    <w:p>
+      <w:hyperlink r:id="rId9" w:tgtFrame="_blank" w:tooltip="https://www.mathgames.com/" w:history="1">
         <w:r>
           <w:rPr>
             <w:rStyle w:val="Hyperlink"/>
@@ -1415,10 +1542,16 @@
         </w:r>
       </w:hyperlink>
     </w:p>
-    <w:p>
-      <w:r>
-        <w:lastRenderedPageBreak/>
-        <w:t>Plus-Punten:</w:t>
+    <w:p/>
+    <w:p/>
+    <w:p>
+      <w:proofErr w:type="spellStart"/>
+      <w:r>
+        <w:t>Plus-Punten</w:t>
+      </w:r>
+      <w:proofErr w:type="spellEnd"/>
+      <w:r>
+        <w:t>:</w:t>
       </w:r>
     </w:p>
     <w:p>
@@ -1441,9 +1574,11 @@
       </w:r>
     </w:p>
     <w:p>
+      <w:proofErr w:type="spellStart"/>
       <w:r>
         <w:t>Min-Punten</w:t>
       </w:r>
+      <w:proofErr w:type="spellEnd"/>
     </w:p>
     <w:p>
       <w:r>
@@ -1463,7 +1598,7 @@
     </w:p>
     <w:p/>
     <w:p>
-      <w:hyperlink r:id="rId9" w:tgtFrame="_blank" w:tooltip="http://www.webmath.com/index.html" w:history="1">
+      <w:hyperlink r:id="rId10" w:tgtFrame="_blank" w:tooltip="http://www.webmath.com/index.html" w:history="1">
         <w:r>
           <w:rPr>
             <w:rStyle w:val="Hyperlink"/>
@@ -1475,8 +1610,13 @@
       </w:hyperlink>
     </w:p>
     <w:p>
-      <w:r>
-        <w:t>Plus-Punten:</w:t>
+      <w:proofErr w:type="spellStart"/>
+      <w:r>
+        <w:t>Plus-Punten</w:t>
+      </w:r>
+      <w:proofErr w:type="spellEnd"/>
+      <w:r>
+        <w:t>:</w:t>
       </w:r>
     </w:p>
     <w:p>
@@ -1499,9 +1639,11 @@
       </w:r>
     </w:p>
     <w:p>
+      <w:proofErr w:type="spellStart"/>
       <w:r>
         <w:t>Min-Punten</w:t>
       </w:r>
+      <w:proofErr w:type="spellEnd"/>
     </w:p>
     <w:p>
       <w:r>
@@ -1529,13 +1671,6 @@
     <w:p/>
     <w:p/>
     <w:p/>
-    <w:p/>
-    <w:p/>
-    <w:p>
-      <w:pPr>
-        <w:jc w:val="center"/>
-      </w:pPr>
-    </w:p>
     <w:p>
       <w:pPr>
         <w:jc w:val="center"/>
@@ -1558,8 +1693,18 @@
           <w:b/>
           <w:bCs/>
         </w:rPr>
-        <w:t>User-Stories</w:t>
-      </w:r>
+        <w:lastRenderedPageBreak/>
+        <w:t>User-</w:t>
+      </w:r>
+      <w:proofErr w:type="spellStart"/>
+      <w:r>
+        <w:rPr>
+          <w:b/>
+          <w:bCs/>
+        </w:rPr>
+        <w:t>Stories</w:t>
+      </w:r>
+      <w:proofErr w:type="spellEnd"/>
     </w:p>
     <w:p/>
     <w:p>
@@ -1572,7 +1717,6 @@
     </w:p>
     <w:p>
       <w:r>
-        <w:lastRenderedPageBreak/>
         <w:t>Als gebruiker Wil ik een uitlegbubbel bij de berekeningen kunnen zien zodat als ik iets van de berekening niet begrijp ik het via die bubbel de theorie kan doornemen.</w:t>
       </w:r>
     </w:p>
@@ -1654,12 +1798,12 @@
           <w:bCs/>
         </w:rPr>
       </w:pPr>
-      <w:r>
-        <w:rPr>
-          <w:b/>
-          <w:bCs/>
-        </w:rPr>
-        <w:lastRenderedPageBreak/>
+      <w:proofErr w:type="spellStart"/>
+      <w:r>
+        <w:rPr>
+          <w:b/>
+          <w:bCs/>
+        </w:rPr>
         <w:t>Wireframe</w:t>
       </w:r>
       <w:r>
@@ -1669,6 +1813,7 @@
         </w:rPr>
         <w:t>s</w:t>
       </w:r>
+      <w:proofErr w:type="spellEnd"/>
     </w:p>
     <w:p>
       <w:r>
@@ -1691,7 +1836,7 @@
                     <pic:cNvPicPr/>
                   </pic:nvPicPr>
                   <pic:blipFill>
-                    <a:blip r:embed="rId10" cstate="print">
+                    <a:blip r:embed="rId11" cstate="print">
                       <a:extLst>
                         <a:ext uri="{28A0092B-C50C-407E-A947-70E740481C1C}">
                           <a14:useLocalDpi xmlns:a14="http://schemas.microsoft.com/office/drawing/2010/main" val="0"/>
@@ -1737,7 +1882,7 @@
                     <pic:cNvPicPr/>
                   </pic:nvPicPr>
                   <pic:blipFill>
-                    <a:blip r:embed="rId11" cstate="print">
+                    <a:blip r:embed="rId12" cstate="print">
                       <a:extLst>
                         <a:ext uri="{28A0092B-C50C-407E-A947-70E740481C1C}">
                           <a14:useLocalDpi xmlns:a14="http://schemas.microsoft.com/office/drawing/2010/main" val="0"/>
@@ -1783,7 +1928,7 @@
                     <pic:cNvPicPr/>
                   </pic:nvPicPr>
                   <pic:blipFill>
-                    <a:blip r:embed="rId12" cstate="print">
+                    <a:blip r:embed="rId13" cstate="print">
                       <a:extLst>
                         <a:ext uri="{28A0092B-C50C-407E-A947-70E740481C1C}">
                           <a14:useLocalDpi xmlns:a14="http://schemas.microsoft.com/office/drawing/2010/main" val="0"/>
@@ -1829,7 +1974,7 @@
                     <pic:cNvPicPr/>
                   </pic:nvPicPr>
                   <pic:blipFill>
-                    <a:blip r:embed="rId13" cstate="print">
+                    <a:blip r:embed="rId14" cstate="print">
                       <a:extLst>
                         <a:ext uri="{28A0092B-C50C-407E-A947-70E740481C1C}">
                           <a14:useLocalDpi xmlns:a14="http://schemas.microsoft.com/office/drawing/2010/main" val="0"/>
@@ -1875,7 +2020,7 @@
                     <pic:cNvPicPr/>
                   </pic:nvPicPr>
                   <pic:blipFill>
-                    <a:blip r:embed="rId14" cstate="print">
+                    <a:blip r:embed="rId15" cstate="print">
                       <a:extLst>
                         <a:ext uri="{28A0092B-C50C-407E-A947-70E740481C1C}">
                           <a14:useLocalDpi xmlns:a14="http://schemas.microsoft.com/office/drawing/2010/main" val="0"/>
@@ -1910,9 +2055,11 @@
     <w:p/>
     <w:p/>
     <w:p/>
-    <w:p/>
-    <w:p/>
-    <w:p/>
+    <w:p>
+      <w:pPr>
+        <w:jc w:val="center"/>
+      </w:pPr>
+    </w:p>
     <w:p>
       <w:pPr>
         <w:jc w:val="center"/>
@@ -1930,6 +2077,7 @@
           <w:bCs/>
         </w:rPr>
       </w:pPr>
+      <w:proofErr w:type="spellStart"/>
       <w:r>
         <w:rPr>
           <w:b/>
@@ -1938,6 +2086,7 @@
         <w:lastRenderedPageBreak/>
         <w:t>Mockups</w:t>
       </w:r>
+      <w:proofErr w:type="spellEnd"/>
     </w:p>
     <w:p>
       <w:r>
@@ -1960,7 +2109,7 @@
                     <pic:cNvPicPr/>
                   </pic:nvPicPr>
                   <pic:blipFill>
-                    <a:blip r:embed="rId15">
+                    <a:blip r:embed="rId16">
                       <a:extLst>
                         <a:ext uri="{28A0092B-C50C-407E-A947-70E740481C1C}">
                           <a14:useLocalDpi xmlns:a14="http://schemas.microsoft.com/office/drawing/2010/main" val="0"/>
@@ -2006,7 +2155,7 @@
                     <pic:cNvPicPr/>
                   </pic:nvPicPr>
                   <pic:blipFill>
-                    <a:blip r:embed="rId16">
+                    <a:blip r:embed="rId17">
                       <a:extLst>
                         <a:ext uri="{28A0092B-C50C-407E-A947-70E740481C1C}">
                           <a14:useLocalDpi xmlns:a14="http://schemas.microsoft.com/office/drawing/2010/main" val="0"/>
@@ -2068,6 +2217,296 @@
     </w:p>
     <w:p>
       <w:pPr>
+        <w:pStyle w:val="Titel"/>
+        <w:jc w:val="center"/>
+        <w:rPr>
+          <w:b/>
+          <w:bCs/>
+        </w:rPr>
+      </w:pPr>
+      <w:r>
+        <w:rPr>
+          <w:b/>
+          <w:bCs/>
+        </w:rPr>
+        <w:lastRenderedPageBreak/>
+        <w:t>Reflectie</w:t>
+      </w:r>
+    </w:p>
+    <w:p>
+      <w:pPr>
+        <w:jc w:val="center"/>
+      </w:pPr>
+      <w:r>
+        <w:t>Francis Bogaard</w:t>
+      </w:r>
+    </w:p>
+    <w:p>
+      <w:pPr>
+        <w:jc w:val="center"/>
+      </w:pPr>
+      <w:r>
+        <w:t xml:space="preserve">Wat er goed ging: </w:t>
+      </w:r>
+    </w:p>
+    <w:p>
+      <w:pPr>
+        <w:jc w:val="center"/>
+      </w:pPr>
+      <w:r>
+        <w:t>-</w:t>
+      </w:r>
+      <w:r>
+        <w:t xml:space="preserve"> Verdeling van taken</w:t>
+      </w:r>
+    </w:p>
+    <w:p>
+      <w:pPr>
+        <w:jc w:val="center"/>
+      </w:pPr>
+      <w:r>
+        <w:t xml:space="preserve"> -</w:t>
+      </w:r>
+      <w:r>
+        <w:t xml:space="preserve"> Motivatie en gedrevenheid aan het begin van het project</w:t>
+      </w:r>
+    </w:p>
+    <w:p>
+      <w:pPr>
+        <w:jc w:val="center"/>
+      </w:pPr>
+      <w:r>
+        <w:t xml:space="preserve"> </w:t>
+      </w:r>
+    </w:p>
+    <w:p>
+      <w:pPr>
+        <w:jc w:val="center"/>
+      </w:pPr>
+      <w:r>
+        <w:t xml:space="preserve"> Wat er minder goed ging: </w:t>
+      </w:r>
+    </w:p>
+    <w:p>
+      <w:pPr>
+        <w:jc w:val="center"/>
+      </w:pPr>
+      <w:r>
+        <w:t xml:space="preserve">- </w:t>
+      </w:r>
+      <w:r>
+        <w:t>Motivatie vanuit ons aan het eind van het project</w:t>
+      </w:r>
+    </w:p>
+    <w:p>
+      <w:pPr>
+        <w:jc w:val="center"/>
+      </w:pPr>
+      <w:r>
+        <w:t xml:space="preserve">- </w:t>
+      </w:r>
+      <w:r>
+        <w:t>tijdstekort</w:t>
+      </w:r>
+    </w:p>
+    <w:p>
+      <w:pPr>
+        <w:jc w:val="center"/>
+      </w:pPr>
+    </w:p>
+    <w:p>
+      <w:pPr>
+        <w:jc w:val="center"/>
+      </w:pPr>
+    </w:p>
+    <w:p>
+      <w:pPr>
+        <w:jc w:val="center"/>
+      </w:pPr>
+      <w:r>
+        <w:t xml:space="preserve">Bobby </w:t>
+      </w:r>
+      <w:proofErr w:type="spellStart"/>
+      <w:r>
+        <w:t>Singh</w:t>
+      </w:r>
+      <w:proofErr w:type="spellEnd"/>
+    </w:p>
+    <w:p>
+      <w:pPr>
+        <w:jc w:val="center"/>
+      </w:pPr>
+      <w:r>
+        <w:t>Wat er goed ging:</w:t>
+      </w:r>
+    </w:p>
+    <w:p>
+      <w:pPr>
+        <w:jc w:val="center"/>
+      </w:pPr>
+      <w:r>
+        <w:t xml:space="preserve"> - Planning </w:t>
+      </w:r>
+    </w:p>
+    <w:p>
+      <w:pPr>
+        <w:jc w:val="center"/>
+      </w:pPr>
+      <w:r>
+        <w:t xml:space="preserve">- Sprint </w:t>
+      </w:r>
+    </w:p>
+    <w:p>
+      <w:pPr>
+        <w:jc w:val="center"/>
+      </w:pPr>
+      <w:r>
+        <w:t>- Code</w:t>
+      </w:r>
+      <w:r>
+        <w:t>ren</w:t>
+      </w:r>
+    </w:p>
+    <w:p>
+      <w:pPr>
+        <w:jc w:val="center"/>
+      </w:pPr>
+      <w:r>
+        <w:t>Wat er minder goed ging:</w:t>
+      </w:r>
+    </w:p>
+    <w:p>
+      <w:pPr>
+        <w:jc w:val="center"/>
+      </w:pPr>
+      <w:r>
+        <w:t xml:space="preserve"> - Tijd Nood </w:t>
+      </w:r>
+    </w:p>
+    <w:p>
+      <w:pPr>
+        <w:jc w:val="center"/>
+      </w:pPr>
+      <w:r>
+        <w:t xml:space="preserve">- Opdracht niet duidelijk </w:t>
+      </w:r>
+    </w:p>
+    <w:p>
+      <w:pPr>
+        <w:jc w:val="center"/>
+      </w:pPr>
+      <w:r>
+        <w:t xml:space="preserve">- Aanpassingen </w:t>
+      </w:r>
+      <w:proofErr w:type="spellStart"/>
+      <w:r>
+        <w:t>laaste</w:t>
+      </w:r>
+      <w:proofErr w:type="spellEnd"/>
+      <w:r>
+        <w:t xml:space="preserve"> moment</w:t>
+      </w:r>
+    </w:p>
+    <w:p>
+      <w:pPr>
+        <w:jc w:val="center"/>
+      </w:pPr>
+    </w:p>
+    <w:p>
+      <w:pPr>
+        <w:jc w:val="center"/>
+      </w:pPr>
+      <w:proofErr w:type="spellStart"/>
+      <w:r>
+        <w:t>Donny</w:t>
+      </w:r>
+      <w:proofErr w:type="spellEnd"/>
+      <w:r>
+        <w:t xml:space="preserve"> Hogendorp</w:t>
+      </w:r>
+    </w:p>
+    <w:p>
+      <w:pPr>
+        <w:jc w:val="center"/>
+      </w:pPr>
+      <w:r>
+        <w:t xml:space="preserve">Wat er goed ging: </w:t>
+      </w:r>
+    </w:p>
+    <w:p>
+      <w:pPr>
+        <w:jc w:val="center"/>
+      </w:pPr>
+      <w:r>
+        <w:t>-</w:t>
+      </w:r>
+      <w:r>
+        <w:t xml:space="preserve"> De verdeling</w:t>
+      </w:r>
+    </w:p>
+    <w:p>
+      <w:pPr>
+        <w:jc w:val="center"/>
+      </w:pPr>
+      <w:r>
+        <w:t xml:space="preserve"> -</w:t>
+      </w:r>
+      <w:r>
+        <w:t xml:space="preserve"> De samenwerking van taken</w:t>
+      </w:r>
+    </w:p>
+    <w:p>
+      <w:pPr>
+        <w:jc w:val="center"/>
+      </w:pPr>
+      <w:r>
+        <w:t xml:space="preserve"> </w:t>
+      </w:r>
+    </w:p>
+    <w:p>
+      <w:pPr>
+        <w:jc w:val="center"/>
+      </w:pPr>
+      <w:r>
+        <w:t xml:space="preserve"> Wat er minder goed ging: </w:t>
+      </w:r>
+    </w:p>
+    <w:p>
+      <w:pPr>
+        <w:jc w:val="center"/>
+      </w:pPr>
+      <w:r>
+        <w:t xml:space="preserve">- </w:t>
+      </w:r>
+      <w:r>
+        <w:t>De wiskundige rekkensommen</w:t>
+      </w:r>
+    </w:p>
+    <w:p>
+      <w:pPr>
+        <w:jc w:val="center"/>
+      </w:pPr>
+      <w:r>
+        <w:t xml:space="preserve">- </w:t>
+      </w:r>
+      <w:r>
+        <w:t>dat we last minute dingen moesten veranderen</w:t>
+      </w:r>
+    </w:p>
+    <w:p>
+      <w:pPr>
+        <w:jc w:val="center"/>
+      </w:pPr>
+      <w:r>
+        <w:t>-</w:t>
+      </w:r>
+      <w:r>
+        <w:t xml:space="preserve"> om een game te moeten maken in 2 weken</w:t>
+      </w:r>
+    </w:p>
+    <w:p>
+      <w:pPr>
+        <w:pStyle w:val="Lijstalinea"/>
         <w:jc w:val="center"/>
       </w:pPr>
     </w:p>
@@ -2079,6 +2518,356 @@
     </w:sectPr>
   </w:body>
 </w:document>
+</file>
+
+<file path=word/numbering.xml><?xml version="1.0" encoding="utf-8"?>
+<w:numbering xmlns:wpc="http://schemas.microsoft.com/office/word/2010/wordprocessingCanvas" xmlns:cx="http://schemas.microsoft.com/office/drawing/2014/chartex" xmlns:cx1="http://schemas.microsoft.com/office/drawing/2015/9/8/chartex" xmlns:cx2="http://schemas.microsoft.com/office/drawing/2015/10/21/chartex" xmlns:cx3="http://schemas.microsoft.com/office/drawing/2016/5/9/chartex" xmlns:cx4="http://schemas.microsoft.com/office/drawing/2016/5/10/chartex" xmlns:cx5="http://schemas.microsoft.com/office/drawing/2016/5/11/chartex" xmlns:cx6="http://schemas.microsoft.com/office/drawing/2016/5/12/chartex" xmlns:cx7="http://schemas.microsoft.com/office/drawing/2016/5/13/chartex" xmlns:cx8="http://schemas.microsoft.com/office/drawing/2016/5/14/chartex" xmlns:mc="http://schemas.openxmlformats.org/markup-compatibility/2006" xmlns:aink="http://schemas.microsoft.com/office/drawing/2016/ink" xmlns:am3d="http://schemas.microsoft.com/office/drawing/2017/model3d" xmlns:o="urn:schemas-microsoft-com:office:office" xmlns:r="http://schemas.openxmlformats.org/officeDocument/2006/relationships" xmlns:m="http://schemas.openxmlformats.org/officeDocument/2006/math" xmlns:v="urn:schemas-microsoft-com:vml" xmlns:wp14="http://schemas.microsoft.com/office/word/2010/wordprocessingDrawing" xmlns:wp="http://schemas.openxmlformats.org/drawingml/2006/wordprocessingDrawing" xmlns:w10="urn:schemas-microsoft-com:office:word" xmlns:w="http://schemas.openxmlformats.org/wordprocessingml/2006/main" xmlns:w14="http://schemas.microsoft.com/office/word/2010/wordml" xmlns:w15="http://schemas.microsoft.com/office/word/2012/wordml" xmlns:w16cex="http://schemas.microsoft.com/office/word/2018/wordml/cex" xmlns:w16cid="http://schemas.microsoft.com/office/word/2016/wordml/cid" xmlns:w16="http://schemas.microsoft.com/office/word/2018/wordml" xmlns:w16sdtdh="http://schemas.microsoft.com/office/word/2020/wordml/sdtdatahash" xmlns:w16se="http://schemas.microsoft.com/office/word/2015/wordml/symex" xmlns:wpg="http://schemas.microsoft.com/office/word/2010/wordprocessingGroup" xmlns:wpi="http://schemas.microsoft.com/office/word/2010/wordprocessingInk" xmlns:wne="http://schemas.microsoft.com/office/word/2006/wordml" xmlns:wps="http://schemas.microsoft.com/office/word/2010/wordprocessingShape" mc:Ignorable="w14 w15 w16se w16cid w16 w16cex w16sdtdh wp14">
+  <w:abstractNum w:abstractNumId="0" w15:restartNumberingAfterBreak="0">
+    <w:nsid w:val="43C04DA2"/>
+    <w:multiLevelType w:val="hybridMultilevel"/>
+    <w:tmpl w:val="0C822454"/>
+    <w:lvl w:ilvl="0" w:tplc="62641488">
+      <w:numFmt w:val="bullet"/>
+      <w:lvlText w:val="-"/>
+      <w:lvlJc w:val="left"/>
+      <w:pPr>
+        <w:ind w:left="720" w:hanging="360"/>
+      </w:pPr>
+      <w:rPr>
+        <w:rFonts w:ascii="Calibri" w:eastAsiaTheme="minorHAnsi" w:hAnsi="Calibri" w:cs="Calibri" w:hint="default"/>
+      </w:rPr>
+    </w:lvl>
+    <w:lvl w:ilvl="1" w:tplc="04130003" w:tentative="1">
+      <w:start w:val="1"/>
+      <w:numFmt w:val="bullet"/>
+      <w:lvlText w:val="o"/>
+      <w:lvlJc w:val="left"/>
+      <w:pPr>
+        <w:ind w:left="1440" w:hanging="360"/>
+      </w:pPr>
+      <w:rPr>
+        <w:rFonts w:ascii="Courier New" w:hAnsi="Courier New" w:cs="Courier New" w:hint="default"/>
+      </w:rPr>
+    </w:lvl>
+    <w:lvl w:ilvl="2" w:tplc="04130005" w:tentative="1">
+      <w:start w:val="1"/>
+      <w:numFmt w:val="bullet"/>
+      <w:lvlText w:val=""/>
+      <w:lvlJc w:val="left"/>
+      <w:pPr>
+        <w:ind w:left="2160" w:hanging="360"/>
+      </w:pPr>
+      <w:rPr>
+        <w:rFonts w:ascii="Wingdings" w:hAnsi="Wingdings" w:hint="default"/>
+      </w:rPr>
+    </w:lvl>
+    <w:lvl w:ilvl="3" w:tplc="04130001" w:tentative="1">
+      <w:start w:val="1"/>
+      <w:numFmt w:val="bullet"/>
+      <w:lvlText w:val=""/>
+      <w:lvlJc w:val="left"/>
+      <w:pPr>
+        <w:ind w:left="2880" w:hanging="360"/>
+      </w:pPr>
+      <w:rPr>
+        <w:rFonts w:ascii="Symbol" w:hAnsi="Symbol" w:hint="default"/>
+      </w:rPr>
+    </w:lvl>
+    <w:lvl w:ilvl="4" w:tplc="04130003" w:tentative="1">
+      <w:start w:val="1"/>
+      <w:numFmt w:val="bullet"/>
+      <w:lvlText w:val="o"/>
+      <w:lvlJc w:val="left"/>
+      <w:pPr>
+        <w:ind w:left="3600" w:hanging="360"/>
+      </w:pPr>
+      <w:rPr>
+        <w:rFonts w:ascii="Courier New" w:hAnsi="Courier New" w:cs="Courier New" w:hint="default"/>
+      </w:rPr>
+    </w:lvl>
+    <w:lvl w:ilvl="5" w:tplc="04130005" w:tentative="1">
+      <w:start w:val="1"/>
+      <w:numFmt w:val="bullet"/>
+      <w:lvlText w:val=""/>
+      <w:lvlJc w:val="left"/>
+      <w:pPr>
+        <w:ind w:left="4320" w:hanging="360"/>
+      </w:pPr>
+      <w:rPr>
+        <w:rFonts w:ascii="Wingdings" w:hAnsi="Wingdings" w:hint="default"/>
+      </w:rPr>
+    </w:lvl>
+    <w:lvl w:ilvl="6" w:tplc="04130001" w:tentative="1">
+      <w:start w:val="1"/>
+      <w:numFmt w:val="bullet"/>
+      <w:lvlText w:val=""/>
+      <w:lvlJc w:val="left"/>
+      <w:pPr>
+        <w:ind w:left="5040" w:hanging="360"/>
+      </w:pPr>
+      <w:rPr>
+        <w:rFonts w:ascii="Symbol" w:hAnsi="Symbol" w:hint="default"/>
+      </w:rPr>
+    </w:lvl>
+    <w:lvl w:ilvl="7" w:tplc="04130003" w:tentative="1">
+      <w:start w:val="1"/>
+      <w:numFmt w:val="bullet"/>
+      <w:lvlText w:val="o"/>
+      <w:lvlJc w:val="left"/>
+      <w:pPr>
+        <w:ind w:left="5760" w:hanging="360"/>
+      </w:pPr>
+      <w:rPr>
+        <w:rFonts w:ascii="Courier New" w:hAnsi="Courier New" w:cs="Courier New" w:hint="default"/>
+      </w:rPr>
+    </w:lvl>
+    <w:lvl w:ilvl="8" w:tplc="04130005" w:tentative="1">
+      <w:start w:val="1"/>
+      <w:numFmt w:val="bullet"/>
+      <w:lvlText w:val=""/>
+      <w:lvlJc w:val="left"/>
+      <w:pPr>
+        <w:ind w:left="6480" w:hanging="360"/>
+      </w:pPr>
+      <w:rPr>
+        <w:rFonts w:ascii="Wingdings" w:hAnsi="Wingdings" w:hint="default"/>
+      </w:rPr>
+    </w:lvl>
+  </w:abstractNum>
+  <w:abstractNum w:abstractNumId="1" w15:restartNumberingAfterBreak="0">
+    <w:nsid w:val="482B4F26"/>
+    <w:multiLevelType w:val="hybridMultilevel"/>
+    <w:tmpl w:val="9D788106"/>
+    <w:lvl w:ilvl="0" w:tplc="E676F0BA">
+      <w:numFmt w:val="bullet"/>
+      <w:lvlText w:val="-"/>
+      <w:lvlJc w:val="left"/>
+      <w:pPr>
+        <w:ind w:left="4392" w:hanging="360"/>
+      </w:pPr>
+      <w:rPr>
+        <w:rFonts w:ascii="Calibri" w:eastAsiaTheme="minorHAnsi" w:hAnsi="Calibri" w:cs="Calibri" w:hint="default"/>
+      </w:rPr>
+    </w:lvl>
+    <w:lvl w:ilvl="1" w:tplc="04130003" w:tentative="1">
+      <w:start w:val="1"/>
+      <w:numFmt w:val="bullet"/>
+      <w:lvlText w:val="o"/>
+      <w:lvlJc w:val="left"/>
+      <w:pPr>
+        <w:ind w:left="5112" w:hanging="360"/>
+      </w:pPr>
+      <w:rPr>
+        <w:rFonts w:ascii="Courier New" w:hAnsi="Courier New" w:cs="Courier New" w:hint="default"/>
+      </w:rPr>
+    </w:lvl>
+    <w:lvl w:ilvl="2" w:tplc="04130005" w:tentative="1">
+      <w:start w:val="1"/>
+      <w:numFmt w:val="bullet"/>
+      <w:lvlText w:val=""/>
+      <w:lvlJc w:val="left"/>
+      <w:pPr>
+        <w:ind w:left="5832" w:hanging="360"/>
+      </w:pPr>
+      <w:rPr>
+        <w:rFonts w:ascii="Wingdings" w:hAnsi="Wingdings" w:hint="default"/>
+      </w:rPr>
+    </w:lvl>
+    <w:lvl w:ilvl="3" w:tplc="04130001" w:tentative="1">
+      <w:start w:val="1"/>
+      <w:numFmt w:val="bullet"/>
+      <w:lvlText w:val=""/>
+      <w:lvlJc w:val="left"/>
+      <w:pPr>
+        <w:ind w:left="6552" w:hanging="360"/>
+      </w:pPr>
+      <w:rPr>
+        <w:rFonts w:ascii="Symbol" w:hAnsi="Symbol" w:hint="default"/>
+      </w:rPr>
+    </w:lvl>
+    <w:lvl w:ilvl="4" w:tplc="04130003" w:tentative="1">
+      <w:start w:val="1"/>
+      <w:numFmt w:val="bullet"/>
+      <w:lvlText w:val="o"/>
+      <w:lvlJc w:val="left"/>
+      <w:pPr>
+        <w:ind w:left="7272" w:hanging="360"/>
+      </w:pPr>
+      <w:rPr>
+        <w:rFonts w:ascii="Courier New" w:hAnsi="Courier New" w:cs="Courier New" w:hint="default"/>
+      </w:rPr>
+    </w:lvl>
+    <w:lvl w:ilvl="5" w:tplc="04130005" w:tentative="1">
+      <w:start w:val="1"/>
+      <w:numFmt w:val="bullet"/>
+      <w:lvlText w:val=""/>
+      <w:lvlJc w:val="left"/>
+      <w:pPr>
+        <w:ind w:left="7992" w:hanging="360"/>
+      </w:pPr>
+      <w:rPr>
+        <w:rFonts w:ascii="Wingdings" w:hAnsi="Wingdings" w:hint="default"/>
+      </w:rPr>
+    </w:lvl>
+    <w:lvl w:ilvl="6" w:tplc="04130001" w:tentative="1">
+      <w:start w:val="1"/>
+      <w:numFmt w:val="bullet"/>
+      <w:lvlText w:val=""/>
+      <w:lvlJc w:val="left"/>
+      <w:pPr>
+        <w:ind w:left="8712" w:hanging="360"/>
+      </w:pPr>
+      <w:rPr>
+        <w:rFonts w:ascii="Symbol" w:hAnsi="Symbol" w:hint="default"/>
+      </w:rPr>
+    </w:lvl>
+    <w:lvl w:ilvl="7" w:tplc="04130003" w:tentative="1">
+      <w:start w:val="1"/>
+      <w:numFmt w:val="bullet"/>
+      <w:lvlText w:val="o"/>
+      <w:lvlJc w:val="left"/>
+      <w:pPr>
+        <w:ind w:left="9432" w:hanging="360"/>
+      </w:pPr>
+      <w:rPr>
+        <w:rFonts w:ascii="Courier New" w:hAnsi="Courier New" w:cs="Courier New" w:hint="default"/>
+      </w:rPr>
+    </w:lvl>
+    <w:lvl w:ilvl="8" w:tplc="04130005" w:tentative="1">
+      <w:start w:val="1"/>
+      <w:numFmt w:val="bullet"/>
+      <w:lvlText w:val=""/>
+      <w:lvlJc w:val="left"/>
+      <w:pPr>
+        <w:ind w:left="10152" w:hanging="360"/>
+      </w:pPr>
+      <w:rPr>
+        <w:rFonts w:ascii="Wingdings" w:hAnsi="Wingdings" w:hint="default"/>
+      </w:rPr>
+    </w:lvl>
+  </w:abstractNum>
+  <w:abstractNum w:abstractNumId="2" w15:restartNumberingAfterBreak="0">
+    <w:nsid w:val="564F5780"/>
+    <w:multiLevelType w:val="hybridMultilevel"/>
+    <w:tmpl w:val="DD2ECD8C"/>
+    <w:lvl w:ilvl="0" w:tplc="EFA0690E">
+      <w:numFmt w:val="bullet"/>
+      <w:lvlText w:val="-"/>
+      <w:lvlJc w:val="left"/>
+      <w:pPr>
+        <w:ind w:left="720" w:hanging="360"/>
+      </w:pPr>
+      <w:rPr>
+        <w:rFonts w:ascii="Calibri" w:eastAsiaTheme="minorHAnsi" w:hAnsi="Calibri" w:cs="Calibri" w:hint="default"/>
+      </w:rPr>
+    </w:lvl>
+    <w:lvl w:ilvl="1" w:tplc="04130003" w:tentative="1">
+      <w:start w:val="1"/>
+      <w:numFmt w:val="bullet"/>
+      <w:lvlText w:val="o"/>
+      <w:lvlJc w:val="left"/>
+      <w:pPr>
+        <w:ind w:left="1440" w:hanging="360"/>
+      </w:pPr>
+      <w:rPr>
+        <w:rFonts w:ascii="Courier New" w:hAnsi="Courier New" w:cs="Courier New" w:hint="default"/>
+      </w:rPr>
+    </w:lvl>
+    <w:lvl w:ilvl="2" w:tplc="04130005" w:tentative="1">
+      <w:start w:val="1"/>
+      <w:numFmt w:val="bullet"/>
+      <w:lvlText w:val=""/>
+      <w:lvlJc w:val="left"/>
+      <w:pPr>
+        <w:ind w:left="2160" w:hanging="360"/>
+      </w:pPr>
+      <w:rPr>
+        <w:rFonts w:ascii="Wingdings" w:hAnsi="Wingdings" w:hint="default"/>
+      </w:rPr>
+    </w:lvl>
+    <w:lvl w:ilvl="3" w:tplc="04130001" w:tentative="1">
+      <w:start w:val="1"/>
+      <w:numFmt w:val="bullet"/>
+      <w:lvlText w:val=""/>
+      <w:lvlJc w:val="left"/>
+      <w:pPr>
+        <w:ind w:left="2880" w:hanging="360"/>
+      </w:pPr>
+      <w:rPr>
+        <w:rFonts w:ascii="Symbol" w:hAnsi="Symbol" w:hint="default"/>
+      </w:rPr>
+    </w:lvl>
+    <w:lvl w:ilvl="4" w:tplc="04130003" w:tentative="1">
+      <w:start w:val="1"/>
+      <w:numFmt w:val="bullet"/>
+      <w:lvlText w:val="o"/>
+      <w:lvlJc w:val="left"/>
+      <w:pPr>
+        <w:ind w:left="3600" w:hanging="360"/>
+      </w:pPr>
+      <w:rPr>
+        <w:rFonts w:ascii="Courier New" w:hAnsi="Courier New" w:cs="Courier New" w:hint="default"/>
+      </w:rPr>
+    </w:lvl>
+    <w:lvl w:ilvl="5" w:tplc="04130005" w:tentative="1">
+      <w:start w:val="1"/>
+      <w:numFmt w:val="bullet"/>
+      <w:lvlText w:val=""/>
+      <w:lvlJc w:val="left"/>
+      <w:pPr>
+        <w:ind w:left="4320" w:hanging="360"/>
+      </w:pPr>
+      <w:rPr>
+        <w:rFonts w:ascii="Wingdings" w:hAnsi="Wingdings" w:hint="default"/>
+      </w:rPr>
+    </w:lvl>
+    <w:lvl w:ilvl="6" w:tplc="04130001" w:tentative="1">
+      <w:start w:val="1"/>
+      <w:numFmt w:val="bullet"/>
+      <w:lvlText w:val=""/>
+      <w:lvlJc w:val="left"/>
+      <w:pPr>
+        <w:ind w:left="5040" w:hanging="360"/>
+      </w:pPr>
+      <w:rPr>
+        <w:rFonts w:ascii="Symbol" w:hAnsi="Symbol" w:hint="default"/>
+      </w:rPr>
+    </w:lvl>
+    <w:lvl w:ilvl="7" w:tplc="04130003" w:tentative="1">
+      <w:start w:val="1"/>
+      <w:numFmt w:val="bullet"/>
+      <w:lvlText w:val="o"/>
+      <w:lvlJc w:val="left"/>
+      <w:pPr>
+        <w:ind w:left="5760" w:hanging="360"/>
+      </w:pPr>
+      <w:rPr>
+        <w:rFonts w:ascii="Courier New" w:hAnsi="Courier New" w:cs="Courier New" w:hint="default"/>
+      </w:rPr>
+    </w:lvl>
+    <w:lvl w:ilvl="8" w:tplc="04130005" w:tentative="1">
+      <w:start w:val="1"/>
+      <w:numFmt w:val="bullet"/>
+      <w:lvlText w:val=""/>
+      <w:lvlJc w:val="left"/>
+      <w:pPr>
+        <w:ind w:left="6480" w:hanging="360"/>
+      </w:pPr>
+      <w:rPr>
+        <w:rFonts w:ascii="Wingdings" w:hAnsi="Wingdings" w:hint="default"/>
+      </w:rPr>
+    </w:lvl>
+  </w:abstractNum>
+  <w:num w:numId="1">
+    <w:abstractNumId w:val="2"/>
+  </w:num>
+  <w:num w:numId="2">
+    <w:abstractNumId w:val="0"/>
+  </w:num>
+  <w:num w:numId="3">
+    <w:abstractNumId w:val="1"/>
+  </w:num>
+</w:numbering>
 </file>
 
 <file path=word/styles.xml><?xml version="1.0" encoding="utf-8"?>
@@ -2576,6 +3365,17 @@
       <w:lang w:val="en-US"/>
     </w:rPr>
   </w:style>
+  <w:style w:type="paragraph" w:styleId="Lijstalinea">
+    <w:name w:val="List Paragraph"/>
+    <w:basedOn w:val="Standaard"/>
+    <w:uiPriority w:val="34"/>
+    <w:qFormat/>
+    <w:rsid w:val="001A6106"/>
+    <w:pPr>
+      <w:ind w:left="720"/>
+      <w:contextualSpacing/>
+    </w:pPr>
+  </w:style>
 </w:styles>
 </file>
 
